--- a/data/sally/Presentation.docx
+++ b/data/sally/Presentation.docx
@@ -4,10 +4,9 @@
   <w:body>
     <w:p>
       <w:pPr>
-        <w:rPr>
-          <w:rFonts w:hint="eastAsia"/>
-        </w:rPr>
-      </w:pPr>
+        <w:jc w:val="both"/>
+      </w:pPr>
+      <w:commentRangeStart w:id="0"/>
       <w:r>
         <w:rPr>
           <w:rFonts w:hint="eastAsia"/>
@@ -20,6 +19,13 @@
         </w:rPr>
         <w:t>ly</w:t>
       </w:r>
+      <w:commentRangeEnd w:id="0"/>
+      <w:r>
+        <w:rPr>
+          <w:rStyle w:val="CommentReference"/>
+        </w:rPr>
+        <w:commentReference w:id="0"/>
+      </w:r>
       <w:r>
         <w:rPr>
           <w:rFonts w:hint="eastAsia"/>
@@ -30,43 +36,813 @@
         <w:rPr>
           <w:rFonts w:hint="eastAsia"/>
         </w:rPr>
+        <w:t xml:space="preserve">the </w:t>
+      </w:r>
+      <w:r>
+        <w:rPr>
+          <w:rFonts w:hint="eastAsia"/>
+        </w:rPr>
+        <w:t xml:space="preserve">line </w:t>
+      </w:r>
+      <w:r>
+        <w:rPr>
+          <w:rFonts w:hint="eastAsia"/>
+        </w:rPr>
+        <w:t>chart indicates</w:t>
+      </w:r>
+      <w:r>
+        <w:rPr>
+          <w:rFonts w:hint="eastAsia"/>
+        </w:rPr>
+        <w:t xml:space="preserve"> how </w:t>
+      </w:r>
+      <w:r>
+        <w:rPr>
+          <w:rFonts w:hint="eastAsia"/>
+        </w:rPr>
+        <w:t>people</w:t>
+      </w:r>
+      <w:r>
+        <w:rPr>
+          <w:rFonts w:hint="eastAsia"/>
+        </w:rPr>
+        <w:t xml:space="preserve"> cycle</w:t>
+      </w:r>
+      <w:r>
+        <w:rPr>
+          <w:rFonts w:hint="eastAsia"/>
+        </w:rPr>
+        <w:t xml:space="preserve"> </w:t>
+      </w:r>
+      <w:r>
+        <w:rPr>
+          <w:rFonts w:hint="eastAsia"/>
+        </w:rPr>
+        <w:t xml:space="preserve">in a day. </w:t>
+      </w:r>
+      <w:r>
+        <w:rPr>
+          <w:rFonts w:hint="eastAsia"/>
+        </w:rPr>
+        <w:t>The black line is</w:t>
+      </w:r>
+      <w:r>
+        <w:rPr>
+          <w:rFonts w:hint="eastAsia"/>
+        </w:rPr>
+        <w:t xml:space="preserve"> </w:t>
+      </w:r>
+      <w:r>
+        <w:rPr>
+          <w:rFonts w:hint="eastAsia"/>
+        </w:rPr>
+        <w:t xml:space="preserve">hour-based </w:t>
+      </w:r>
+      <w:r>
+        <w:rPr>
+          <w:rFonts w:hint="eastAsia"/>
+        </w:rPr>
+        <w:t>bicycle</w:t>
+      </w:r>
+      <w:r>
+        <w:rPr>
+          <w:rFonts w:hint="eastAsia"/>
+        </w:rPr>
+        <w:t xml:space="preserve"> </w:t>
+      </w:r>
+      <w:r>
+        <w:rPr>
+          <w:rFonts w:hint="eastAsia"/>
+        </w:rPr>
+        <w:t>amount</w:t>
+      </w:r>
+      <w:r>
+        <w:rPr>
+          <w:rFonts w:hint="eastAsia"/>
+        </w:rPr>
+        <w:t xml:space="preserve"> data</w:t>
+      </w:r>
+      <w:r>
+        <w:rPr>
+          <w:rFonts w:hint="eastAsia"/>
+        </w:rPr>
+        <w:t xml:space="preserve"> collected at </w:t>
+      </w:r>
+      <w:r>
+        <w:t xml:space="preserve">Melville, </w:t>
+      </w:r>
+      <w:bookmarkStart w:id="1" w:name="_GoBack"/>
+      <w:bookmarkEnd w:id="1"/>
+      <w:r>
+        <w:rPr>
+          <w:rFonts w:hint="eastAsia"/>
+        </w:rPr>
+        <w:t xml:space="preserve">while the red one </w:t>
+      </w:r>
+      <w:r>
+        <w:t>Corstorphine Road</w:t>
+      </w:r>
+      <w:r>
+        <w:rPr>
+          <w:rFonts w:hint="eastAsia"/>
+        </w:rPr>
+        <w:t>.</w:t>
+      </w:r>
+    </w:p>
+    <w:p>
+      <w:pPr>
+        <w:jc w:val="both"/>
+      </w:pPr>
+    </w:p>
+    <w:p>
+      <w:pPr>
+        <w:jc w:val="both"/>
+      </w:pPr>
+      <w:commentRangeStart w:id="2"/>
+      <w:r>
+        <w:rPr>
+          <w:rFonts w:hint="eastAsia"/>
+        </w:rPr>
+        <w:t>From 0am to 6am</w:t>
+      </w:r>
+      <w:commentRangeEnd w:id="2"/>
+      <w:r>
+        <w:rPr>
+          <w:rStyle w:val="CommentReference"/>
+        </w:rPr>
+        <w:commentReference w:id="2"/>
+      </w:r>
+      <w:r>
+        <w:rPr>
+          <w:rFonts w:hint="eastAsia"/>
+        </w:rPr>
+        <w:t xml:space="preserve">, </w:t>
+      </w:r>
+      <w:r>
+        <w:rPr>
+          <w:rFonts w:hint="eastAsia"/>
+        </w:rPr>
+        <w:t>few</w:t>
+      </w:r>
+      <w:r>
+        <w:rPr>
+          <w:rFonts w:hint="eastAsia"/>
+        </w:rPr>
+        <w:t xml:space="preserve"> </w:t>
+      </w:r>
+      <w:r>
+        <w:rPr>
+          <w:rFonts w:hint="eastAsia"/>
+        </w:rPr>
+        <w:t>bicycles</w:t>
+      </w:r>
+      <w:r>
+        <w:rPr>
+          <w:rFonts w:hint="eastAsia"/>
+        </w:rPr>
+        <w:t xml:space="preserve"> pass by, because people </w:t>
+      </w:r>
+      <w:r>
+        <w:rPr>
+          <w:rFonts w:hint="eastAsia"/>
+        </w:rPr>
+        <w:t xml:space="preserve">usually </w:t>
+      </w:r>
+      <w:r>
+        <w:rPr>
+          <w:rFonts w:hint="eastAsia"/>
+        </w:rPr>
+        <w:t xml:space="preserve">sleep during that time. </w:t>
+      </w:r>
+      <w:commentRangeStart w:id="3"/>
+      <w:r>
+        <w:rPr>
+          <w:rFonts w:hint="eastAsia"/>
+        </w:rPr>
+        <w:t>In the next 2 hours</w:t>
+      </w:r>
+      <w:commentRangeEnd w:id="3"/>
+      <w:r>
+        <w:rPr>
+          <w:rStyle w:val="CommentReference"/>
+        </w:rPr>
+        <w:commentReference w:id="3"/>
+      </w:r>
+      <w:r>
+        <w:rPr>
+          <w:rFonts w:hint="eastAsia"/>
+        </w:rPr>
+        <w:t xml:space="preserve">, </w:t>
+      </w:r>
+      <w:r>
+        <w:rPr>
+          <w:rFonts w:hint="eastAsia"/>
+        </w:rPr>
+        <w:t xml:space="preserve">bicycle </w:t>
+      </w:r>
+      <w:r>
+        <w:rPr>
+          <w:rFonts w:hint="eastAsia"/>
+        </w:rPr>
+        <w:t>amount increases significantly</w:t>
+      </w:r>
+      <w:r>
+        <w:rPr>
+          <w:rFonts w:hint="eastAsia"/>
+        </w:rPr>
+        <w:t xml:space="preserve"> as it is time to work</w:t>
+      </w:r>
+      <w:commentRangeStart w:id="4"/>
+      <w:r>
+        <w:rPr>
+          <w:rFonts w:hint="eastAsia"/>
+        </w:rPr>
+        <w:t>.</w:t>
+      </w:r>
+      <w:r>
+        <w:rPr>
+          <w:rFonts w:hint="eastAsia"/>
+        </w:rPr>
+        <w:t xml:space="preserve"> Between 10am and 3pm</w:t>
+      </w:r>
+      <w:commentRangeEnd w:id="4"/>
+      <w:r>
+        <w:rPr>
+          <w:rStyle w:val="CommentReference"/>
+        </w:rPr>
+        <w:commentReference w:id="4"/>
+      </w:r>
+      <w:r>
+        <w:rPr>
+          <w:rFonts w:hint="eastAsia"/>
+        </w:rPr>
+        <w:t xml:space="preserve">, it stays stable and then </w:t>
+      </w:r>
+      <w:commentRangeStart w:id="5"/>
+      <w:r>
+        <w:rPr>
+          <w:rFonts w:hint="eastAsia"/>
+        </w:rPr>
+        <w:t>r</w:t>
+      </w:r>
+      <w:r>
+        <w:rPr>
+          <w:rFonts w:hint="eastAsia"/>
+        </w:rPr>
+        <w:t>aise greatly</w:t>
+      </w:r>
+      <w:r>
+        <w:rPr>
+          <w:rFonts w:hint="eastAsia"/>
+        </w:rPr>
+        <w:t xml:space="preserve"> </w:t>
+      </w:r>
+      <w:commentRangeEnd w:id="5"/>
+      <w:r>
+        <w:rPr>
+          <w:rStyle w:val="CommentReference"/>
+        </w:rPr>
+        <w:commentReference w:id="5"/>
+      </w:r>
+      <w:r>
+        <w:rPr>
+          <w:rFonts w:hint="eastAsia"/>
+        </w:rPr>
+        <w:t xml:space="preserve">as a result of </w:t>
+      </w:r>
+      <w:r>
+        <w:rPr>
+          <w:rFonts w:hint="eastAsia"/>
+        </w:rPr>
+        <w:t xml:space="preserve">finishing work and </w:t>
+      </w:r>
+      <w:r>
+        <w:rPr>
+          <w:rFonts w:hint="eastAsia"/>
+        </w:rPr>
+        <w:t>going home</w:t>
+      </w:r>
+      <w:commentRangeStart w:id="6"/>
+      <w:r>
+        <w:rPr>
+          <w:rFonts w:hint="eastAsia"/>
+        </w:rPr>
+        <w:t>.</w:t>
+      </w:r>
+      <w:r>
+        <w:rPr>
+          <w:rFonts w:hint="eastAsia"/>
+        </w:rPr>
+        <w:t xml:space="preserve"> After 7pm</w:t>
+      </w:r>
+      <w:commentRangeEnd w:id="6"/>
+      <w:r>
+        <w:rPr>
+          <w:rStyle w:val="CommentReference"/>
+        </w:rPr>
+        <w:commentReference w:id="6"/>
+      </w:r>
+      <w:r>
+        <w:rPr>
+          <w:rFonts w:hint="eastAsia"/>
+        </w:rPr>
+        <w:t xml:space="preserve">, there are less </w:t>
+      </w:r>
+      <w:r>
+        <w:rPr>
+          <w:rFonts w:hint="eastAsia"/>
+        </w:rPr>
+        <w:t xml:space="preserve">bicycles </w:t>
+      </w:r>
+      <w:r>
+        <w:rPr>
+          <w:rFonts w:hint="eastAsia"/>
+        </w:rPr>
+        <w:t>on</w:t>
+      </w:r>
+      <w:r>
+        <w:rPr>
+          <w:rFonts w:hint="eastAsia"/>
+        </w:rPr>
+        <w:t xml:space="preserve"> </w:t>
+      </w:r>
+      <w:r>
+        <w:rPr>
+          <w:rFonts w:hint="eastAsia"/>
+        </w:rPr>
+        <w:t>both streets.</w:t>
+      </w:r>
+    </w:p>
+    <w:p>
+      <w:pPr>
+        <w:jc w:val="both"/>
+      </w:pPr>
+    </w:p>
+    <w:p>
+      <w:pPr>
+        <w:jc w:val="both"/>
+      </w:pPr>
+      <w:commentRangeStart w:id="7"/>
+      <w:r>
+        <w:rPr>
+          <w:rFonts w:hint="eastAsia"/>
+        </w:rPr>
+        <w:t>Secondly</w:t>
+      </w:r>
+      <w:commentRangeEnd w:id="7"/>
+      <w:r>
+        <w:rPr>
+          <w:rStyle w:val="CommentReference"/>
+        </w:rPr>
+        <w:commentReference w:id="7"/>
+      </w:r>
+      <w:r>
+        <w:rPr>
+          <w:rFonts w:hint="eastAsia"/>
+        </w:rPr>
+        <w:t xml:space="preserve">, the </w:t>
+      </w:r>
+      <w:r>
+        <w:rPr>
+          <w:rFonts w:hint="eastAsia"/>
+        </w:rPr>
+        <w:t xml:space="preserve">line </w:t>
+      </w:r>
+      <w:r>
+        <w:rPr>
+          <w:rFonts w:hint="eastAsia"/>
+        </w:rPr>
+        <w:t xml:space="preserve">chart shows </w:t>
+      </w:r>
+      <w:r>
+        <w:rPr>
+          <w:rFonts w:hint="eastAsia"/>
+        </w:rPr>
+        <w:t>how people</w:t>
+      </w:r>
+      <w:r>
+        <w:rPr>
+          <w:rFonts w:hint="eastAsia"/>
+        </w:rPr>
+        <w:t xml:space="preserve"> cycle in a week. </w:t>
+      </w:r>
+      <w:r>
+        <w:rPr>
+          <w:rFonts w:hint="eastAsia"/>
+        </w:rPr>
+        <w:t xml:space="preserve">From </w:t>
+      </w:r>
+      <w:commentRangeStart w:id="8"/>
+      <w:r>
+        <w:rPr>
+          <w:rFonts w:hint="eastAsia"/>
+        </w:rPr>
+        <w:t>Monday to Friday</w:t>
+      </w:r>
+      <w:commentRangeEnd w:id="8"/>
+      <w:r>
+        <w:rPr>
+          <w:rStyle w:val="CommentReference"/>
+        </w:rPr>
+        <w:commentReference w:id="8"/>
+      </w:r>
+      <w:r>
+        <w:rPr>
+          <w:rFonts w:hint="eastAsia"/>
+        </w:rPr>
+        <w:t xml:space="preserve">, there are </w:t>
+      </w:r>
+      <w:r>
+        <w:rPr>
+          <w:rFonts w:hint="eastAsia"/>
+        </w:rPr>
+        <w:t xml:space="preserve">more bicycles, </w:t>
+      </w:r>
+      <w:r>
+        <w:rPr>
+          <w:rFonts w:hint="eastAsia"/>
+        </w:rPr>
+        <w:t xml:space="preserve">almost twice </w:t>
+      </w:r>
+      <w:r>
+        <w:rPr>
+          <w:rFonts w:hint="eastAsia"/>
+        </w:rPr>
+        <w:t xml:space="preserve">as many as those on </w:t>
+      </w:r>
+      <w:commentRangeStart w:id="9"/>
+      <w:r>
+        <w:rPr>
+          <w:rFonts w:hint="eastAsia"/>
+        </w:rPr>
+        <w:t>weekend</w:t>
+      </w:r>
+      <w:commentRangeEnd w:id="9"/>
+      <w:r>
+        <w:rPr>
+          <w:rFonts w:hint="eastAsia"/>
+        </w:rPr>
+        <w:t>s</w:t>
+      </w:r>
+      <w:r>
+        <w:rPr>
+          <w:rStyle w:val="CommentReference"/>
+        </w:rPr>
+        <w:commentReference w:id="9"/>
+      </w:r>
+      <w:r>
+        <w:rPr>
+          <w:rFonts w:hint="eastAsia"/>
+        </w:rPr>
+        <w:t>.</w:t>
+      </w:r>
+      <w:r>
+        <w:rPr>
+          <w:rFonts w:hint="eastAsia"/>
+        </w:rPr>
+        <w:t xml:space="preserve"> </w:t>
+      </w:r>
+      <w:r>
+        <w:rPr>
+          <w:rFonts w:hint="eastAsia"/>
+        </w:rPr>
+        <w:t>It seems people go to work and school by bike on weekdays</w:t>
+      </w:r>
+      <w:r>
+        <w:rPr>
+          <w:rFonts w:hint="eastAsia"/>
+        </w:rPr>
+        <w:t xml:space="preserve"> and don</w:t>
+      </w:r>
+      <w:r>
+        <w:t>’</w:t>
+      </w:r>
+      <w:r>
+        <w:rPr>
+          <w:rFonts w:hint="eastAsia"/>
+        </w:rPr>
+        <w:t>t like cycling</w:t>
+      </w:r>
+      <w:r>
+        <w:rPr>
+          <w:rFonts w:hint="eastAsia"/>
+        </w:rPr>
+        <w:t xml:space="preserve"> on weekends</w:t>
+      </w:r>
+      <w:r>
+        <w:rPr>
+          <w:rFonts w:hint="eastAsia"/>
+        </w:rPr>
+        <w:t>.</w:t>
+      </w:r>
+    </w:p>
+    <w:p>
+      <w:pPr>
+        <w:jc w:val="both"/>
+      </w:pPr>
+    </w:p>
+    <w:p>
+      <w:pPr>
+        <w:jc w:val="both"/>
+      </w:pPr>
+      <w:commentRangeStart w:id="10"/>
+      <w:r>
+        <w:rPr>
+          <w:rFonts w:hint="eastAsia"/>
+        </w:rPr>
+        <w:t>Thirdly</w:t>
+      </w:r>
+      <w:commentRangeEnd w:id="10"/>
+      <w:r>
+        <w:rPr>
+          <w:rStyle w:val="CommentReference"/>
+        </w:rPr>
+        <w:commentReference w:id="10"/>
+      </w:r>
+      <w:r>
+        <w:rPr>
+          <w:rFonts w:hint="eastAsia"/>
+        </w:rPr>
+        <w:t xml:space="preserve">, </w:t>
+      </w:r>
+      <w:r>
+        <w:rPr>
+          <w:rFonts w:hint="eastAsia"/>
+        </w:rPr>
+        <w:t xml:space="preserve">the line chart tells </w:t>
+      </w:r>
+      <w:r>
+        <w:rPr>
+          <w:rFonts w:hint="eastAsia"/>
+        </w:rPr>
+        <w:t xml:space="preserve">how </w:t>
+      </w:r>
+      <w:r>
+        <w:rPr>
+          <w:rFonts w:hint="eastAsia"/>
+        </w:rPr>
+        <w:t>people</w:t>
+      </w:r>
+      <w:r>
+        <w:rPr>
+          <w:rFonts w:hint="eastAsia"/>
+        </w:rPr>
+        <w:t xml:space="preserve"> cycle in a </w:t>
+      </w:r>
+      <w:r>
+        <w:rPr>
+          <w:rFonts w:hint="eastAsia"/>
+        </w:rPr>
+        <w:t>year</w:t>
+      </w:r>
+      <w:r>
+        <w:rPr>
+          <w:rFonts w:hint="eastAsia"/>
+        </w:rPr>
+        <w:t>.</w:t>
+      </w:r>
+      <w:r>
+        <w:rPr>
+          <w:rFonts w:hint="eastAsia"/>
+        </w:rPr>
+        <w:t xml:space="preserve"> </w:t>
+      </w:r>
+      <w:commentRangeStart w:id="11"/>
+      <w:r>
+        <w:rPr>
+          <w:rFonts w:hint="eastAsia"/>
+        </w:rPr>
+        <w:t>On 26</w:t>
+      </w:r>
+      <w:r>
+        <w:rPr>
+          <w:rFonts w:hint="eastAsia"/>
+          <w:vertAlign w:val="superscript"/>
+        </w:rPr>
+        <w:t>th</w:t>
+      </w:r>
+      <w:r>
+        <w:rPr>
+          <w:rFonts w:hint="eastAsia"/>
+        </w:rPr>
+        <w:t xml:space="preserve"> Dec</w:t>
+      </w:r>
+      <w:commentRangeEnd w:id="11"/>
+      <w:r>
+        <w:rPr>
+          <w:rStyle w:val="CommentReference"/>
+        </w:rPr>
+        <w:commentReference w:id="11"/>
+      </w:r>
+      <w:r>
+        <w:rPr>
+          <w:rFonts w:hint="eastAsia"/>
+        </w:rPr>
+        <w:t>, the counters feel lonely because there are few bicycles passing by and most people stay with their families rather than cycling outside!</w:t>
+      </w:r>
+      <w:r>
+        <w:rPr>
+          <w:rFonts w:hint="eastAsia"/>
+        </w:rPr>
+        <w:t xml:space="preserve"> </w:t>
+      </w:r>
+      <w:commentRangeStart w:id="12"/>
+      <w:r>
+        <w:rPr>
+          <w:rFonts w:hint="eastAsia"/>
+        </w:rPr>
+        <w:t>T</w:t>
+      </w:r>
+      <w:r>
+        <w:rPr>
+          <w:rFonts w:hint="eastAsia"/>
+        </w:rPr>
+        <w:t>he da</w:t>
+      </w:r>
+      <w:r>
+        <w:rPr>
+          <w:rFonts w:hint="eastAsia"/>
+        </w:rPr>
+        <w:t>ta</w:t>
+      </w:r>
+      <w:commentRangeEnd w:id="12"/>
+      <w:r>
+        <w:rPr>
+          <w:rStyle w:val="CommentReference"/>
+        </w:rPr>
+        <w:commentReference w:id="12"/>
+      </w:r>
+      <w:r>
+        <w:rPr>
+          <w:rFonts w:hint="eastAsia"/>
+        </w:rPr>
+        <w:t xml:space="preserve"> stayed</w:t>
+      </w:r>
+      <w:r>
+        <w:rPr>
+          <w:rFonts w:hint="eastAsia"/>
+        </w:rPr>
+        <w:t xml:space="preserve"> to be 0</w:t>
+      </w:r>
+      <w:r>
+        <w:rPr>
+          <w:rFonts w:hint="eastAsia"/>
+        </w:rPr>
+        <w:t xml:space="preserve"> </w:t>
+      </w:r>
+      <w:r>
+        <w:rPr>
+          <w:rFonts w:hint="eastAsia"/>
+        </w:rPr>
+        <w:t>from</w:t>
+      </w:r>
+      <w:r>
+        <w:rPr>
+          <w:rFonts w:hint="eastAsia"/>
+        </w:rPr>
+        <w:t xml:space="preserve"> 19</w:t>
+      </w:r>
+      <w:r>
+        <w:rPr>
+          <w:rFonts w:hint="eastAsia"/>
+        </w:rPr>
+        <w:t>th</w:t>
+      </w:r>
+      <w:r>
+        <w:rPr>
+          <w:rFonts w:hint="eastAsia"/>
+        </w:rPr>
+        <w:t xml:space="preserve"> July</w:t>
+      </w:r>
+      <w:r>
+        <w:rPr>
+          <w:rFonts w:hint="eastAsia"/>
+        </w:rPr>
+        <w:t xml:space="preserve"> </w:t>
+      </w:r>
+      <w:r>
+        <w:rPr>
+          <w:rFonts w:hint="eastAsia"/>
+        </w:rPr>
+        <w:t>to</w:t>
+      </w:r>
+      <w:r>
+        <w:rPr>
+          <w:rFonts w:hint="eastAsia"/>
+        </w:rPr>
+        <w:t xml:space="preserve"> 8</w:t>
+      </w:r>
+      <w:r>
+        <w:rPr>
+          <w:rFonts w:hint="eastAsia"/>
+        </w:rPr>
+        <w:t>th</w:t>
+      </w:r>
+      <w:r>
+        <w:rPr>
+          <w:rFonts w:hint="eastAsia"/>
+        </w:rPr>
+        <w:t xml:space="preserve"> Aug, since</w:t>
+      </w:r>
+      <w:r>
+        <w:rPr>
+          <w:rFonts w:hint="eastAsia"/>
+        </w:rPr>
+        <w:t xml:space="preserve"> </w:t>
+      </w:r>
+      <w:r>
+        <w:rPr>
+          <w:rFonts w:hint="eastAsia"/>
+        </w:rPr>
         <w:t>t</w:t>
       </w:r>
-      <w:r>
-        <w:rPr>
-          <w:rFonts w:hint="eastAsia"/>
-        </w:rPr>
-        <w:t xml:space="preserve">he </w:t>
-      </w:r>
-      <w:r>
-        <w:rPr>
-          <w:rFonts w:hint="eastAsia"/>
-        </w:rPr>
-        <w:t xml:space="preserve">line </w:t>
-      </w:r>
-      <w:r>
-        <w:rPr>
-          <w:rFonts w:hint="eastAsia"/>
-        </w:rPr>
-        <w:t>chart indicates</w:t>
-      </w:r>
-      <w:r>
-        <w:rPr>
-          <w:rFonts w:hint="eastAsia"/>
-        </w:rPr>
-        <w:t xml:space="preserve"> how a person cycle in a day. </w:t>
-      </w:r>
-      <w:r>
-        <w:rPr>
-          <w:rFonts w:hint="eastAsia"/>
-        </w:rPr>
-        <w:t xml:space="preserve">This is </w:t>
-      </w:r>
-      <w:r>
-        <w:rPr>
-          <w:rFonts w:hint="eastAsia"/>
-        </w:rPr>
-        <w:t xml:space="preserve">cycling data collected at </w:t>
+      <w:commentRangeStart w:id="13"/>
+      <w:r>
+        <w:rPr>
+          <w:rFonts w:hint="eastAsia"/>
+        </w:rPr>
+        <w:t>he counters</w:t>
+      </w:r>
+      <w:commentRangeEnd w:id="13"/>
+      <w:r>
+        <w:rPr>
+          <w:rStyle w:val="CommentReference"/>
+        </w:rPr>
+        <w:commentReference w:id="13"/>
+      </w:r>
+      <w:r>
+        <w:rPr>
+          <w:rFonts w:hint="eastAsia"/>
+        </w:rPr>
+        <w:t xml:space="preserve"> seem run out of power</w:t>
+      </w:r>
+      <w:r>
+        <w:rPr>
+          <w:rFonts w:hint="eastAsia"/>
+        </w:rPr>
+        <w:t>.</w:t>
+      </w:r>
+      <w:r>
+        <w:rPr>
+          <w:rFonts w:hint="eastAsia"/>
+        </w:rPr>
+        <w:t xml:space="preserve"> </w:t>
+      </w:r>
+      <w:commentRangeStart w:id="14"/>
+      <w:r>
+        <w:rPr>
+          <w:rFonts w:hint="eastAsia"/>
+        </w:rPr>
+        <w:t>On 6</w:t>
+      </w:r>
+      <w:r>
+        <w:rPr>
+          <w:rFonts w:hint="eastAsia"/>
+        </w:rPr>
+        <w:t>th</w:t>
+      </w:r>
+      <w:r>
+        <w:rPr>
+          <w:rFonts w:hint="eastAsia"/>
+        </w:rPr>
+        <w:t xml:space="preserve"> Sep</w:t>
+      </w:r>
+      <w:r>
+        <w:rPr>
+          <w:rFonts w:hint="eastAsia"/>
+        </w:rPr>
+        <w:t xml:space="preserve">, </w:t>
+      </w:r>
+      <w:r>
+        <w:rPr>
+          <w:rFonts w:hint="eastAsia"/>
+        </w:rPr>
+        <w:t xml:space="preserve">huge number of </w:t>
+      </w:r>
+      <w:r>
+        <w:rPr>
+          <w:rFonts w:hint="eastAsia"/>
+        </w:rPr>
+        <w:t>bicycle</w:t>
+      </w:r>
+      <w:r>
+        <w:rPr>
+          <w:rFonts w:hint="eastAsia"/>
+        </w:rPr>
+        <w:t>s</w:t>
+      </w:r>
+      <w:commentRangeEnd w:id="14"/>
+      <w:r>
+        <w:rPr>
+          <w:rStyle w:val="CommentReference"/>
+        </w:rPr>
+        <w:commentReference w:id="14"/>
+      </w:r>
+      <w:r>
+        <w:rPr>
+          <w:rFonts w:hint="eastAsia"/>
+        </w:rPr>
+        <w:t xml:space="preserve"> appeared at </w:t>
       </w:r>
       <w:r>
         <w:t>Corstorphine Road</w:t>
@@ -75,568 +851,65 @@
         <w:rPr>
           <w:rFonts w:hint="eastAsia"/>
         </w:rPr>
-        <w:t xml:space="preserve"> and </w:t>
-      </w:r>
-      <w:r>
-        <w:t>Melville Drive</w:t>
-      </w:r>
-      <w:r>
-        <w:rPr>
-          <w:rFonts w:hint="eastAsia"/>
-        </w:rPr>
-        <w:t xml:space="preserve"> on 17</w:t>
-      </w:r>
-      <w:r>
-        <w:rPr>
-          <w:rFonts w:hint="eastAsia"/>
-          <w:vertAlign w:val="superscript"/>
-        </w:rPr>
-        <w:t>th</w:t>
-      </w:r>
-      <w:r>
-        <w:rPr>
-          <w:rFonts w:hint="eastAsia"/>
-        </w:rPr>
-        <w:t xml:space="preserve"> Sep</w:t>
-      </w:r>
-      <w:r>
-        <w:rPr>
-          <w:rFonts w:hint="eastAsia"/>
-        </w:rPr>
-        <w:t>,</w:t>
-      </w:r>
-      <w:bookmarkStart w:id="0" w:name="_GoBack"/>
-      <w:bookmarkEnd w:id="0"/>
+        <w:t xml:space="preserve">, as there is a </w:t>
+      </w:r>
+      <w:r>
+        <w:rPr>
+          <w:rFonts w:hint="eastAsia"/>
+        </w:rPr>
+        <w:t xml:space="preserve">bike event called </w:t>
+      </w:r>
+      <w:r>
+        <w:t>Pedal for Scotland</w:t>
+      </w:r>
+      <w:r>
+        <w:rPr>
+          <w:rFonts w:hint="eastAsia"/>
+        </w:rPr>
+        <w:t xml:space="preserve"> happened and that</w:t>
+      </w:r>
+      <w:r>
+        <w:t>’</w:t>
+      </w:r>
+      <w:r>
+        <w:rPr>
+          <w:rFonts w:hint="eastAsia"/>
+        </w:rPr>
+        <w:t>s why it hit the ma</w:t>
+      </w:r>
+      <w:r>
+        <w:t>ximum.</w:t>
+      </w:r>
       <w:r>
         <w:rPr>
           <w:rFonts w:hint="eastAsia"/>
         </w:rPr>
         <w:t xml:space="preserve"> </w:t>
       </w:r>
-      <w:r>
-        <w:rPr>
-          <w:rFonts w:hint="eastAsia"/>
-        </w:rPr>
-        <w:t xml:space="preserve">2015 </w:t>
-      </w:r>
-      <w:r>
-        <w:rPr>
-          <w:rFonts w:hint="eastAsia"/>
-        </w:rPr>
-        <w:t xml:space="preserve">and it </w:t>
-      </w:r>
-      <w:r>
-        <w:t>varies</w:t>
-      </w:r>
-      <w:r>
-        <w:rPr>
-          <w:rFonts w:hint="eastAsia"/>
-        </w:rPr>
-        <w:t xml:space="preserve"> as time goes by</w:t>
-      </w:r>
-      <w:r>
-        <w:rPr>
-          <w:rFonts w:hint="eastAsia"/>
-        </w:rPr>
-        <w:t>.</w:t>
-      </w:r>
-    </w:p>
-    <w:p>
-      <w:pPr>
-        <w:rPr>
-          <w:rFonts w:hint="eastAsia"/>
-        </w:rPr>
-      </w:pPr>
-    </w:p>
-    <w:p>
-      <w:pPr>
-        <w:rPr>
-          <w:rFonts w:hint="eastAsia"/>
-        </w:rPr>
-      </w:pPr>
-      <w:r>
-        <w:rPr>
-          <w:rFonts w:hint="eastAsia"/>
-        </w:rPr>
-        <w:t xml:space="preserve">From 0am to 6am, </w:t>
-      </w:r>
-      <w:r>
-        <w:rPr>
-          <w:rFonts w:hint="eastAsia"/>
-        </w:rPr>
-        <w:t>few</w:t>
-      </w:r>
-      <w:r>
-        <w:rPr>
-          <w:rFonts w:hint="eastAsia"/>
-        </w:rPr>
-        <w:t xml:space="preserve"> </w:t>
-      </w:r>
-      <w:r>
-        <w:rPr>
-          <w:rFonts w:hint="eastAsia"/>
-        </w:rPr>
-        <w:t>bicycles</w:t>
-      </w:r>
-      <w:r>
-        <w:rPr>
-          <w:rFonts w:hint="eastAsia"/>
-        </w:rPr>
-        <w:t xml:space="preserve"> pass by both streets, because people </w:t>
-      </w:r>
-      <w:r>
-        <w:rPr>
-          <w:rFonts w:hint="eastAsia"/>
-        </w:rPr>
-        <w:t xml:space="preserve">usually </w:t>
-      </w:r>
-      <w:r>
-        <w:rPr>
-          <w:rFonts w:hint="eastAsia"/>
-        </w:rPr>
-        <w:t xml:space="preserve">sleep during that time. </w:t>
-      </w:r>
-      <w:r>
-        <w:rPr>
-          <w:rFonts w:hint="eastAsia"/>
-        </w:rPr>
-        <w:t xml:space="preserve">In the next 2 hours, </w:t>
-      </w:r>
-      <w:r>
-        <w:rPr>
-          <w:rFonts w:hint="eastAsia"/>
-        </w:rPr>
-        <w:t xml:space="preserve">bicycle </w:t>
-      </w:r>
-      <w:r>
-        <w:rPr>
-          <w:rFonts w:hint="eastAsia"/>
-        </w:rPr>
-        <w:t>amount increases significantly</w:t>
-      </w:r>
-      <w:r>
-        <w:rPr>
-          <w:rFonts w:hint="eastAsia"/>
-        </w:rPr>
-        <w:t xml:space="preserve"> </w:t>
-      </w:r>
-      <w:r>
-        <w:rPr>
-          <w:rFonts w:hint="eastAsia"/>
-        </w:rPr>
-        <w:t xml:space="preserve">almost to maximum </w:t>
-      </w:r>
-      <w:r>
-        <w:rPr>
-          <w:rFonts w:hint="eastAsia"/>
-        </w:rPr>
-        <w:t>as it is time to work.</w:t>
-      </w:r>
-      <w:r>
-        <w:rPr>
-          <w:rFonts w:hint="eastAsia"/>
-        </w:rPr>
-        <w:t xml:space="preserve"> Between 10am and 3pm, it stays stable and then raise to </w:t>
-      </w:r>
-      <w:r>
-        <w:rPr>
-          <w:rFonts w:hint="eastAsia"/>
-        </w:rPr>
-        <w:t xml:space="preserve">the </w:t>
-      </w:r>
-      <w:r>
-        <w:t>maximum</w:t>
-      </w:r>
-      <w:r>
-        <w:rPr>
-          <w:rFonts w:hint="eastAsia"/>
-        </w:rPr>
-        <w:t xml:space="preserve"> </w:t>
-      </w:r>
-      <w:r>
-        <w:rPr>
-          <w:rFonts w:hint="eastAsia"/>
-        </w:rPr>
-        <w:t>as a result of going home.</w:t>
-      </w:r>
-      <w:r>
-        <w:rPr>
-          <w:rFonts w:hint="eastAsia"/>
-        </w:rPr>
-        <w:t xml:space="preserve"> After 7pm, there are less </w:t>
-      </w:r>
-      <w:r>
-        <w:rPr>
-          <w:rFonts w:hint="eastAsia"/>
-        </w:rPr>
-        <w:t xml:space="preserve">bicycles </w:t>
-      </w:r>
-      <w:r>
-        <w:rPr>
-          <w:rFonts w:hint="eastAsia"/>
-        </w:rPr>
-        <w:t>on</w:t>
-      </w:r>
-      <w:r>
-        <w:rPr>
-          <w:rFonts w:hint="eastAsia"/>
-        </w:rPr>
-        <w:t xml:space="preserve"> </w:t>
-      </w:r>
-      <w:r>
-        <w:rPr>
-          <w:rFonts w:hint="eastAsia"/>
-        </w:rPr>
-        <w:t>both streets</w:t>
-      </w:r>
-      <w:r>
-        <w:rPr>
-          <w:rFonts w:hint="eastAsia"/>
-        </w:rPr>
-        <w:t>.</w:t>
-      </w:r>
-    </w:p>
-    <w:p>
-      <w:pPr>
-        <w:rPr>
-          <w:rFonts w:hint="eastAsia"/>
-        </w:rPr>
-      </w:pPr>
-    </w:p>
-    <w:p>
-      <w:pPr>
-        <w:rPr>
-          <w:rFonts w:hint="eastAsia"/>
-        </w:rPr>
-      </w:pPr>
-      <w:r>
-        <w:rPr>
-          <w:rFonts w:hint="eastAsia"/>
-        </w:rPr>
-        <w:t xml:space="preserve">Secondly, the </w:t>
-      </w:r>
-      <w:r>
-        <w:rPr>
-          <w:rFonts w:hint="eastAsia"/>
-        </w:rPr>
-        <w:t xml:space="preserve">line </w:t>
-      </w:r>
-      <w:r>
-        <w:rPr>
-          <w:rFonts w:hint="eastAsia"/>
-        </w:rPr>
-        <w:t>chart shows how a person cycle in a week</w:t>
-      </w:r>
-      <w:r>
-        <w:rPr>
-          <w:rFonts w:hint="eastAsia"/>
-        </w:rPr>
-        <w:t xml:space="preserve"> and the data is collected</w:t>
-      </w:r>
-      <w:r>
-        <w:rPr>
-          <w:rFonts w:hint="eastAsia"/>
-        </w:rPr>
-        <w:t xml:space="preserve"> during 3 weeks</w:t>
-      </w:r>
-      <w:r>
-        <w:rPr>
-          <w:rFonts w:hint="eastAsia"/>
-        </w:rPr>
-        <w:t xml:space="preserve">. </w:t>
-      </w:r>
-      <w:r>
-        <w:rPr>
-          <w:rFonts w:hint="eastAsia"/>
-        </w:rPr>
-        <w:t xml:space="preserve">From Monday to Friday, there are </w:t>
-      </w:r>
-      <w:r>
-        <w:rPr>
-          <w:rFonts w:hint="eastAsia"/>
-        </w:rPr>
-        <w:t xml:space="preserve">more </w:t>
-      </w:r>
-      <w:r>
-        <w:rPr>
-          <w:rFonts w:hint="eastAsia"/>
-        </w:rPr>
-        <w:t xml:space="preserve">bicycles </w:t>
-      </w:r>
-      <w:r>
-        <w:rPr>
-          <w:rFonts w:hint="eastAsia"/>
-        </w:rPr>
-        <w:t xml:space="preserve">on both streets, </w:t>
-      </w:r>
-      <w:r>
-        <w:rPr>
-          <w:rFonts w:hint="eastAsia"/>
-        </w:rPr>
-        <w:t xml:space="preserve">almost twice </w:t>
-      </w:r>
-      <w:r>
-        <w:rPr>
-          <w:rFonts w:hint="eastAsia"/>
-        </w:rPr>
-        <w:t>as many as those on weekend.</w:t>
-      </w:r>
-      <w:r>
-        <w:rPr>
-          <w:rFonts w:hint="eastAsia"/>
-        </w:rPr>
-        <w:t xml:space="preserve"> However, less bicycles pass by on Friday when compared with other weekdays, because people may </w:t>
-      </w:r>
-      <w:r>
-        <w:rPr>
-          <w:rFonts w:hint="eastAsia"/>
-        </w:rPr>
-        <w:t>want to</w:t>
-      </w:r>
-      <w:r>
-        <w:rPr>
-          <w:rFonts w:hint="eastAsia"/>
-        </w:rPr>
-        <w:t xml:space="preserve"> go out having</w:t>
-      </w:r>
-      <w:r>
-        <w:rPr>
-          <w:rFonts w:hint="eastAsia"/>
-        </w:rPr>
-        <w:t xml:space="preserve"> fun </w:t>
-      </w:r>
-      <w:r>
-        <w:rPr>
-          <w:rFonts w:hint="eastAsia"/>
-        </w:rPr>
-        <w:t>on Friday.</w:t>
-      </w:r>
-    </w:p>
-    <w:p>
-      <w:pPr>
-        <w:rPr>
-          <w:rFonts w:hint="eastAsia"/>
-        </w:rPr>
-      </w:pPr>
-    </w:p>
-    <w:p>
-      <w:pPr>
-        <w:rPr>
-          <w:rFonts w:hint="eastAsia"/>
-        </w:rPr>
-      </w:pPr>
-      <w:r>
-        <w:rPr>
-          <w:rFonts w:hint="eastAsia"/>
-        </w:rPr>
-        <w:t xml:space="preserve">Thirdly, </w:t>
-      </w:r>
-      <w:r>
-        <w:rPr>
-          <w:rFonts w:hint="eastAsia"/>
-        </w:rPr>
-        <w:t xml:space="preserve">the line chart tells us many interesting things. The counters seem broken </w:t>
-      </w:r>
-      <w:r>
-        <w:rPr>
-          <w:rFonts w:hint="eastAsia"/>
-        </w:rPr>
-        <w:t>from</w:t>
-      </w:r>
-      <w:r>
-        <w:rPr>
-          <w:rFonts w:hint="eastAsia"/>
-        </w:rPr>
-        <w:t xml:space="preserve"> 19</w:t>
-      </w:r>
-      <w:r>
-        <w:rPr>
-          <w:rFonts w:hint="eastAsia"/>
-        </w:rPr>
-        <w:t>th</w:t>
-      </w:r>
-      <w:r>
-        <w:rPr>
-          <w:rFonts w:hint="eastAsia"/>
-        </w:rPr>
-        <w:t xml:space="preserve"> July</w:t>
-      </w:r>
-      <w:r>
-        <w:rPr>
-          <w:rFonts w:hint="eastAsia"/>
-        </w:rPr>
-        <w:t xml:space="preserve"> </w:t>
-      </w:r>
-      <w:r>
-        <w:rPr>
-          <w:rFonts w:hint="eastAsia"/>
-        </w:rPr>
-        <w:t>to</w:t>
-      </w:r>
-      <w:r>
-        <w:rPr>
-          <w:rFonts w:hint="eastAsia"/>
-        </w:rPr>
-        <w:t xml:space="preserve"> 8</w:t>
-      </w:r>
-      <w:r>
-        <w:rPr>
-          <w:rFonts w:hint="eastAsia"/>
-        </w:rPr>
-        <w:t>th</w:t>
-      </w:r>
-      <w:r>
-        <w:rPr>
-          <w:rFonts w:hint="eastAsia"/>
-        </w:rPr>
-        <w:t xml:space="preserve"> Aug, since the data stays to be 0, which doesn</w:t>
-      </w:r>
-      <w:r>
-        <w:t>’</w:t>
-      </w:r>
-      <w:r>
-        <w:rPr>
-          <w:rFonts w:hint="eastAsia"/>
-        </w:rPr>
-        <w:t>t make sense. On 6</w:t>
-      </w:r>
-      <w:r>
-        <w:rPr>
-          <w:rFonts w:hint="eastAsia"/>
-        </w:rPr>
-        <w:t>th</w:t>
-      </w:r>
-      <w:r>
-        <w:rPr>
-          <w:rFonts w:hint="eastAsia"/>
-        </w:rPr>
-        <w:t xml:space="preserve"> Sep</w:t>
-      </w:r>
-      <w:r>
-        <w:rPr>
-          <w:rFonts w:hint="eastAsia"/>
-        </w:rPr>
-        <w:t xml:space="preserve">, bicycle amount </w:t>
-      </w:r>
-      <w:r>
-        <w:rPr>
-          <w:rFonts w:hint="eastAsia"/>
-        </w:rPr>
-        <w:t>raises</w:t>
-      </w:r>
-      <w:r>
-        <w:rPr>
-          <w:rFonts w:hint="eastAsia"/>
-        </w:rPr>
-        <w:t xml:space="preserve"> </w:t>
-      </w:r>
-      <w:r>
-        <w:rPr>
-          <w:rFonts w:hint="eastAsia"/>
-        </w:rPr>
-        <w:t>a lot</w:t>
-      </w:r>
-      <w:r>
-        <w:rPr>
-          <w:rFonts w:hint="eastAsia"/>
-        </w:rPr>
-        <w:t xml:space="preserve">, as there is a </w:t>
-      </w:r>
-      <w:r>
-        <w:rPr>
-          <w:rFonts w:hint="eastAsia"/>
-        </w:rPr>
-        <w:t xml:space="preserve">bike event called </w:t>
-      </w:r>
-      <w:r>
-        <w:t>Pedal for Scotland</w:t>
-      </w:r>
-      <w:r>
-        <w:rPr>
-          <w:rFonts w:hint="eastAsia"/>
-        </w:rPr>
-        <w:t xml:space="preserve"> happened </w:t>
-      </w:r>
-      <w:r>
-        <w:rPr>
-          <w:rFonts w:hint="eastAsia"/>
-        </w:rPr>
-        <w:t xml:space="preserve">at </w:t>
-      </w:r>
-      <w:r>
-        <w:t>Corstorphine Road</w:t>
-      </w:r>
-      <w:r>
-        <w:rPr>
-          <w:rFonts w:hint="eastAsia"/>
-        </w:rPr>
-        <w:t xml:space="preserve"> and that</w:t>
-      </w:r>
-      <w:r>
-        <w:t>’</w:t>
-      </w:r>
-      <w:r>
-        <w:rPr>
-          <w:rFonts w:hint="eastAsia"/>
-        </w:rPr>
-        <w:t>s why it hit the ma</w:t>
-      </w:r>
-      <w:r>
-        <w:t>ximum.</w:t>
-      </w:r>
-      <w:r>
-        <w:rPr>
-          <w:rFonts w:hint="eastAsia"/>
-        </w:rPr>
-        <w:t xml:space="preserve"> On 26</w:t>
-      </w:r>
-      <w:r>
-        <w:rPr>
-          <w:rFonts w:hint="eastAsia"/>
-          <w:vertAlign w:val="superscript"/>
-        </w:rPr>
-        <w:t>th</w:t>
-      </w:r>
-      <w:r>
-        <w:rPr>
-          <w:rFonts w:hint="eastAsia"/>
-        </w:rPr>
-        <w:t xml:space="preserve"> Dec, the counters feel lonely because there are few bicycles passing by and most people stay with their families rather than cycling outside!</w:t>
-      </w:r>
-    </w:p>
-    <w:p>
-      <w:pPr>
-        <w:rPr>
-          <w:rFonts w:hint="eastAsia"/>
-        </w:rPr>
-      </w:pPr>
-    </w:p>
-    <w:p>
-      <w:pPr>
-        <w:rPr>
-          <w:rFonts w:hint="eastAsia"/>
-        </w:rPr>
-      </w:pPr>
-    </w:p>
-    <w:p>
-      <w:pPr>
-        <w:rPr>
-          <w:rFonts w:hint="eastAsia"/>
-        </w:rPr>
-      </w:pPr>
-    </w:p>
-    <w:p>
-      <w:pPr>
-        <w:rPr>
-          <w:rFonts w:hint="eastAsia"/>
-        </w:rPr>
-      </w:pPr>
-    </w:p>
-    <w:p>
-      <w:pPr>
-        <w:rPr>
-          <w:rFonts w:hint="eastAsia"/>
-        </w:rPr>
+    </w:p>
+    <w:p>
+      <w:pPr>
+        <w:jc w:val="both"/>
+      </w:pPr>
+    </w:p>
+    <w:p>
+      <w:pPr>
+        <w:jc w:val="both"/>
+      </w:pPr>
+    </w:p>
+    <w:p>
+      <w:pPr>
+        <w:jc w:val="both"/>
+      </w:pPr>
+    </w:p>
+    <w:p>
+      <w:pPr>
+        <w:jc w:val="both"/>
+      </w:pPr>
+    </w:p>
+    <w:p>
+      <w:pPr>
+        <w:jc w:val="both"/>
       </w:pPr>
     </w:p>
     <w:sectPr>
@@ -647,6 +920,376 @@
     </w:sectPr>
   </w:body>
 </w:document>
+</file>
+
+<file path=word/comments.xml><?xml version="1.0" encoding="utf-8"?>
+<w:comments xmlns:wpc="http://schemas.microsoft.com/office/word/2010/wordprocessingCanvas" xmlns:mo="http://schemas.microsoft.com/office/mac/office/2008/main" xmlns:mc="http://schemas.openxmlformats.org/markup-compatibility/2006" xmlns:mv="urn:schemas-microsoft-com:mac:vml" xmlns:o="urn:schemas-microsoft-com:office:office" xmlns:r="http://schemas.openxmlformats.org/officeDocument/2006/relationships" xmlns:m="http://schemas.openxmlformats.org/officeDocument/2006/math" xmlns:v="urn:schemas-microsoft-com:vml" xmlns:wp14="http://schemas.microsoft.com/office/word/2010/wordprocessingDrawing" xmlns:wp="http://schemas.openxmlformats.org/drawingml/2006/wordprocessingDrawing" xmlns:w10="urn:schemas-microsoft-com:office:word" xmlns:w="http://schemas.openxmlformats.org/wordprocessingml/2006/main" xmlns:w14="http://schemas.microsoft.com/office/word/2010/wordml" xmlns:w15="http://schemas.microsoft.com/office/word/2012/wordml" xmlns:wpg="http://schemas.microsoft.com/office/word/2010/wordprocessingGroup" xmlns:wpi="http://schemas.microsoft.com/office/word/2010/wordprocessingInk" xmlns:wne="http://schemas.microsoft.com/office/word/2006/wordml" xmlns:wps="http://schemas.microsoft.com/office/word/2010/wordprocessingShape" mc:Ignorable="w14 w15 wp14">
+  <w:comment w:id="0" w:author="congmin bai" w:date="2017-11-28T15:34:00Z" w:initials="cb">
+    <w:p>
+      <w:pPr>
+        <w:pStyle w:val="CommentText"/>
+        <w:rPr>
+          <w:rFonts w:hint="eastAsia"/>
+        </w:rPr>
+      </w:pPr>
+      <w:r>
+        <w:rPr>
+          <w:rStyle w:val="CommentReference"/>
+        </w:rPr>
+        <w:annotationRef/>
+      </w:r>
+      <w:r>
+        <w:rPr>
+          <w:highlight w:val="yellow"/>
+        </w:rPr>
+        <w:t>D</w:t>
+      </w:r>
+      <w:r>
+        <w:rPr>
+          <w:rFonts w:hint="eastAsia"/>
+          <w:highlight w:val="yellow"/>
+        </w:rPr>
+        <w:t>ay chart</w:t>
+      </w:r>
+    </w:p>
+  </w:comment>
+  <w:comment w:id="2" w:author="congmin bai" w:date="2017-11-28T15:35:00Z" w:initials="cb">
+    <w:p>
+      <w:pPr>
+        <w:pStyle w:val="CommentText"/>
+        <w:rPr>
+          <w:rFonts w:hint="eastAsia"/>
+        </w:rPr>
+      </w:pPr>
+      <w:r>
+        <w:rPr>
+          <w:rStyle w:val="CommentReference"/>
+        </w:rPr>
+        <w:annotationRef/>
+      </w:r>
+      <w:r>
+        <w:t>P</w:t>
+      </w:r>
+      <w:r>
+        <w:rPr>
+          <w:rFonts w:hint="eastAsia"/>
+        </w:rPr>
+        <w:t>ic 1</w:t>
+      </w:r>
+    </w:p>
+  </w:comment>
+  <w:comment w:id="3" w:author="congmin bai" w:date="2017-11-28T15:36:00Z" w:initials="cb">
+    <w:p>
+      <w:pPr>
+        <w:pStyle w:val="CommentText"/>
+        <w:rPr>
+          <w:rFonts w:hint="eastAsia"/>
+        </w:rPr>
+      </w:pPr>
+      <w:r>
+        <w:rPr>
+          <w:rStyle w:val="CommentReference"/>
+        </w:rPr>
+        <w:annotationRef/>
+      </w:r>
+      <w:r>
+        <w:t>P</w:t>
+      </w:r>
+      <w:r>
+        <w:rPr>
+          <w:rFonts w:hint="eastAsia"/>
+        </w:rPr>
+        <w:t>ic 2</w:t>
+      </w:r>
+    </w:p>
+  </w:comment>
+  <w:comment w:id="4" w:author="congmin bai" w:date="2017-11-28T15:36:00Z" w:initials="cb">
+    <w:p>
+      <w:pPr>
+        <w:pStyle w:val="CommentText"/>
+        <w:rPr>
+          <w:rFonts w:hint="eastAsia"/>
+        </w:rPr>
+      </w:pPr>
+      <w:r>
+        <w:rPr>
+          <w:rStyle w:val="CommentReference"/>
+        </w:rPr>
+        <w:annotationRef/>
+      </w:r>
+      <w:r>
+        <w:t>P</w:t>
+      </w:r>
+      <w:r>
+        <w:rPr>
+          <w:rFonts w:hint="eastAsia"/>
+        </w:rPr>
+        <w:t>ic 3 &amp; pic 4</w:t>
+      </w:r>
+    </w:p>
+  </w:comment>
+  <w:comment w:id="5" w:author="congmin bai" w:date="2017-11-28T15:36:00Z" w:initials="cb">
+    <w:p>
+      <w:pPr>
+        <w:pStyle w:val="CommentText"/>
+        <w:rPr>
+          <w:rFonts w:hint="eastAsia"/>
+        </w:rPr>
+      </w:pPr>
+      <w:r>
+        <w:rPr>
+          <w:rStyle w:val="CommentReference"/>
+        </w:rPr>
+        <w:annotationRef/>
+      </w:r>
+      <w:r>
+        <w:t>P</w:t>
+      </w:r>
+      <w:r>
+        <w:rPr>
+          <w:rFonts w:hint="eastAsia"/>
+        </w:rPr>
+        <w:t>ic 5</w:t>
+      </w:r>
+    </w:p>
+  </w:comment>
+  <w:comment w:id="6" w:author="congmin bai" w:date="2017-11-28T15:36:00Z" w:initials="cb">
+    <w:p>
+      <w:pPr>
+        <w:pStyle w:val="CommentText"/>
+        <w:rPr>
+          <w:rFonts w:hint="eastAsia"/>
+        </w:rPr>
+      </w:pPr>
+      <w:r>
+        <w:rPr>
+          <w:rStyle w:val="CommentReference"/>
+        </w:rPr>
+        <w:annotationRef/>
+      </w:r>
+      <w:r>
+        <w:t>P</w:t>
+      </w:r>
+      <w:r>
+        <w:rPr>
+          <w:rFonts w:hint="eastAsia"/>
+        </w:rPr>
+        <w:t>ic 6</w:t>
+      </w:r>
+    </w:p>
+  </w:comment>
+  <w:comment w:id="7" w:author="congmin bai" w:date="2017-11-28T15:35:00Z" w:initials="cb">
+    <w:p>
+      <w:pPr>
+        <w:pStyle w:val="CommentText"/>
+        <w:rPr>
+          <w:rFonts w:hint="eastAsia"/>
+        </w:rPr>
+      </w:pPr>
+      <w:r>
+        <w:rPr>
+          <w:rStyle w:val="CommentReference"/>
+        </w:rPr>
+        <w:annotationRef/>
+      </w:r>
+      <w:r>
+        <w:rPr>
+          <w:rFonts w:hint="eastAsia"/>
+          <w:highlight w:val="yellow"/>
+        </w:rPr>
+        <w:t>Week chart</w:t>
+      </w:r>
+    </w:p>
+  </w:comment>
+  <w:comment w:id="8" w:author="congmin bai" w:date="2017-11-28T15:36:00Z" w:initials="cb">
+    <w:p>
+      <w:pPr>
+        <w:pStyle w:val="CommentText"/>
+        <w:rPr>
+          <w:rFonts w:hint="eastAsia"/>
+        </w:rPr>
+      </w:pPr>
+      <w:r>
+        <w:rPr>
+          <w:rStyle w:val="CommentReference"/>
+        </w:rPr>
+        <w:annotationRef/>
+      </w:r>
+      <w:r>
+        <w:t>P</w:t>
+      </w:r>
+      <w:r>
+        <w:rPr>
+          <w:rFonts w:hint="eastAsia"/>
+        </w:rPr>
+        <w:t>ic 1 &amp; pic 2 &amp; pic 3</w:t>
+      </w:r>
+    </w:p>
+  </w:comment>
+  <w:comment w:id="9" w:author="congmin bai" w:date="2017-11-28T15:39:00Z" w:initials="cb">
+    <w:p>
+      <w:pPr>
+        <w:pStyle w:val="CommentText"/>
+        <w:rPr>
+          <w:rFonts w:hint="eastAsia"/>
+        </w:rPr>
+      </w:pPr>
+      <w:r>
+        <w:rPr>
+          <w:rStyle w:val="CommentReference"/>
+        </w:rPr>
+        <w:annotationRef/>
+      </w:r>
+      <w:r>
+        <w:t>P</w:t>
+      </w:r>
+      <w:r>
+        <w:rPr>
+          <w:rFonts w:hint="eastAsia"/>
+        </w:rPr>
+        <w:t>ic 4</w:t>
+      </w:r>
+    </w:p>
+  </w:comment>
+  <w:comment w:id="10" w:author="congmin bai" w:date="2017-11-28T15:35:00Z" w:initials="cb">
+    <w:p>
+      <w:pPr>
+        <w:pStyle w:val="CommentText"/>
+        <w:rPr>
+          <w:rFonts w:hint="eastAsia"/>
+        </w:rPr>
+      </w:pPr>
+      <w:r>
+        <w:rPr>
+          <w:rStyle w:val="CommentReference"/>
+        </w:rPr>
+        <w:annotationRef/>
+      </w:r>
+      <w:r>
+        <w:rPr>
+          <w:rFonts w:hint="eastAsia"/>
+          <w:highlight w:val="yellow"/>
+        </w:rPr>
+        <w:t>Year chart</w:t>
+      </w:r>
+    </w:p>
+  </w:comment>
+  <w:comment w:id="11" w:author="congmin bai" w:date="2017-11-28T15:40:00Z" w:initials="cb">
+    <w:p>
+      <w:pPr>
+        <w:pStyle w:val="CommentText"/>
+        <w:rPr>
+          <w:rFonts w:hint="eastAsia"/>
+        </w:rPr>
+      </w:pPr>
+      <w:r>
+        <w:rPr>
+          <w:rStyle w:val="CommentReference"/>
+        </w:rPr>
+        <w:annotationRef/>
+      </w:r>
+      <w:r>
+        <w:t>P</w:t>
+      </w:r>
+      <w:r>
+        <w:rPr>
+          <w:rFonts w:hint="eastAsia"/>
+        </w:rPr>
+        <w:t>ic 1</w:t>
+      </w:r>
+    </w:p>
+  </w:comment>
+  <w:comment w:id="12" w:author="congmin bai" w:date="2017-11-28T15:54:00Z" w:initials="cb">
+    <w:p>
+      <w:pPr>
+        <w:pStyle w:val="CommentText"/>
+        <w:rPr>
+          <w:rFonts w:hint="eastAsia"/>
+        </w:rPr>
+      </w:pPr>
+      <w:r>
+        <w:rPr>
+          <w:rStyle w:val="CommentReference"/>
+        </w:rPr>
+        <w:annotationRef/>
+      </w:r>
+      <w:r>
+        <w:rPr>
+          <w:rFonts w:hint="eastAsia"/>
+        </w:rPr>
+        <w:t>Pic 2</w:t>
+      </w:r>
+    </w:p>
+  </w:comment>
+  <w:comment w:id="13" w:author="congmin bai" w:date="2017-11-28T15:39:00Z" w:initials="cb">
+    <w:p>
+      <w:pPr>
+        <w:pStyle w:val="CommentText"/>
+        <w:rPr>
+          <w:rFonts w:hint="eastAsia"/>
+        </w:rPr>
+      </w:pPr>
+      <w:r>
+        <w:rPr>
+          <w:rStyle w:val="CommentReference"/>
+        </w:rPr>
+        <w:annotationRef/>
+      </w:r>
+    </w:p>
+  </w:comment>
+  <w:comment w:id="14" w:author="congmin bai" w:date="2017-11-28T15:39:00Z" w:initials="cb">
+    <w:p>
+      <w:pPr>
+        <w:pStyle w:val="CommentText"/>
+        <w:rPr>
+          <w:rFonts w:hint="eastAsia"/>
+        </w:rPr>
+      </w:pPr>
+      <w:r>
+        <w:rPr>
+          <w:rStyle w:val="CommentReference"/>
+        </w:rPr>
+        <w:annotationRef/>
+      </w:r>
+      <w:r>
+        <w:t>P</w:t>
+      </w:r>
+      <w:r>
+        <w:rPr>
+          <w:rFonts w:hint="eastAsia"/>
+        </w:rPr>
+        <w:t>ic 3</w:t>
+      </w:r>
+    </w:p>
+  </w:comment>
+</w:comments>
+</file>
+
+<file path=word/commentsExtended.xml><?xml version="1.0" encoding="utf-8"?>
+<w15:commentsEx xmlns:wpc="http://schemas.microsoft.com/office/word/2010/wordprocessingCanvas" xmlns:mo="http://schemas.microsoft.com/office/mac/office/2008/main" xmlns:mc="http://schemas.openxmlformats.org/markup-compatibility/2006" xmlns:mv="urn:schemas-microsoft-com:mac:vml" xmlns:o="urn:schemas-microsoft-com:office:office" xmlns:r="http://schemas.openxmlformats.org/officeDocument/2006/relationships" xmlns:m="http://schemas.openxmlformats.org/officeDocument/2006/math" xmlns:v="urn:schemas-microsoft-com:vml" xmlns:wp14="http://schemas.microsoft.com/office/word/2010/wordprocessingDrawing" xmlns:wp="http://schemas.openxmlformats.org/drawingml/2006/wordprocessingDrawing" xmlns:w10="urn:schemas-microsoft-com:office:word" xmlns:w="http://schemas.openxmlformats.org/wordprocessingml/2006/main" xmlns:w14="http://schemas.microsoft.com/office/word/2010/wordml" xmlns:w15="http://schemas.microsoft.com/office/word/2012/wordml" xmlns:wpg="http://schemas.microsoft.com/office/word/2010/wordprocessingGroup" xmlns:wpi="http://schemas.microsoft.com/office/word/2010/wordprocessingInk" xmlns:wne="http://schemas.microsoft.com/office/word/2006/wordml" xmlns:wps="http://schemas.microsoft.com/office/word/2010/wordprocessingShape" mc:Ignorable="w14 w15 wp14">
+  <w15:commentEx w15:paraId="1E417988" w15:done="0"/>
+  <w15:commentEx w15:paraId="3EC2995F" w15:done="0"/>
+  <w15:commentEx w15:paraId="7F1A04A2" w15:done="0"/>
+  <w15:commentEx w15:paraId="7C67CBB0" w15:done="0"/>
+  <w15:commentEx w15:paraId="00EECE8E" w15:done="0"/>
+  <w15:commentEx w15:paraId="6EA85519" w15:done="0"/>
+  <w15:commentEx w15:paraId="7F86C10C" w15:done="0"/>
+  <w15:commentEx w15:paraId="13334642" w15:done="0"/>
+  <w15:commentEx w15:paraId="42A6DAA0" w15:done="0"/>
+  <w15:commentEx w15:paraId="11235B63" w15:done="0"/>
+  <w15:commentEx w15:paraId="2E5ABA2D" w15:done="0"/>
+  <w15:commentEx w15:paraId="7294348D" w15:done="0"/>
+  <w15:commentEx w15:paraId="0CAF1AD5" w15:done="0"/>
+  <w15:commentEx w15:paraId="63D2D333" w15:done="0"/>
+</w15:commentsEx>
+</file>
+
+<file path=word/people.xml><?xml version="1.0" encoding="utf-8"?>
+<w15:people xmlns:wpc="http://schemas.microsoft.com/office/word/2010/wordprocessingCanvas" xmlns:mo="http://schemas.microsoft.com/office/mac/office/2008/main" xmlns:mc="http://schemas.openxmlformats.org/markup-compatibility/2006" xmlns:mv="urn:schemas-microsoft-com:mac:vml" xmlns:o="urn:schemas-microsoft-com:office:office" xmlns:r="http://schemas.openxmlformats.org/officeDocument/2006/relationships" xmlns:m="http://schemas.openxmlformats.org/officeDocument/2006/math" xmlns:v="urn:schemas-microsoft-com:vml" xmlns:wp14="http://schemas.microsoft.com/office/word/2010/wordprocessingDrawing" xmlns:wp="http://schemas.openxmlformats.org/drawingml/2006/wordprocessingDrawing" xmlns:w10="urn:schemas-microsoft-com:office:word" xmlns:w="http://schemas.openxmlformats.org/wordprocessingml/2006/main" xmlns:w14="http://schemas.microsoft.com/office/word/2010/wordml" xmlns:w15="http://schemas.microsoft.com/office/word/2012/wordml" xmlns:wpg="http://schemas.microsoft.com/office/word/2010/wordprocessingGroup" xmlns:wpi="http://schemas.microsoft.com/office/word/2010/wordprocessingInk" xmlns:wne="http://schemas.microsoft.com/office/word/2006/wordml" xmlns:wps="http://schemas.microsoft.com/office/word/2010/wordprocessingShape" mc:Ignorable="w14 w15 wp14">
+  <w15:person w15:author="congmin bai">
+    <w15:presenceInfo w15:providerId="Windows Live" w15:userId="3994db04323e131a"/>
+  </w15:person>
+</w15:people>
 </file>
 
 <file path=word/styles.xml><?xml version="1.0" encoding="utf-8"?>
@@ -1078,6 +1721,92 @@
     <w:semiHidden/>
     <w:unhideWhenUsed/>
   </w:style>
+  <w:style w:type="character" w:styleId="CommentReference">
+    <w:name w:val="annotation reference"/>
+    <w:basedOn w:val="DefaultParagraphFont"/>
+    <w:uiPriority w:val="99"/>
+    <w:semiHidden/>
+    <w:unhideWhenUsed/>
+    <w:rsid w:val="00B978E9"/>
+    <w:rPr>
+      <w:sz w:val="18"/>
+      <w:szCs w:val="18"/>
+    </w:rPr>
+  </w:style>
+  <w:style w:type="paragraph" w:styleId="CommentText">
+    <w:name w:val="annotation text"/>
+    <w:basedOn w:val="Normal"/>
+    <w:link w:val="CommentTextChar"/>
+    <w:uiPriority w:val="99"/>
+    <w:semiHidden/>
+    <w:unhideWhenUsed/>
+    <w:rsid w:val="00B978E9"/>
+  </w:style>
+  <w:style w:type="character" w:customStyle="1" w:styleId="CommentTextChar">
+    <w:name w:val="Comment Text Char"/>
+    <w:basedOn w:val="DefaultParagraphFont"/>
+    <w:link w:val="CommentText"/>
+    <w:uiPriority w:val="99"/>
+    <w:semiHidden/>
+    <w:rsid w:val="00B978E9"/>
+  </w:style>
+  <w:style w:type="paragraph" w:styleId="CommentSubject">
+    <w:name w:val="annotation subject"/>
+    <w:basedOn w:val="CommentText"/>
+    <w:next w:val="CommentText"/>
+    <w:link w:val="CommentSubjectChar"/>
+    <w:uiPriority w:val="99"/>
+    <w:semiHidden/>
+    <w:unhideWhenUsed/>
+    <w:rsid w:val="00B978E9"/>
+    <w:rPr>
+      <w:b/>
+      <w:bCs/>
+      <w:sz w:val="20"/>
+      <w:szCs w:val="20"/>
+    </w:rPr>
+  </w:style>
+  <w:style w:type="character" w:customStyle="1" w:styleId="CommentSubjectChar">
+    <w:name w:val="Comment Subject Char"/>
+    <w:basedOn w:val="CommentTextChar"/>
+    <w:link w:val="CommentSubject"/>
+    <w:uiPriority w:val="99"/>
+    <w:semiHidden/>
+    <w:rsid w:val="00B978E9"/>
+    <w:rPr>
+      <w:b/>
+      <w:bCs/>
+      <w:sz w:val="20"/>
+      <w:szCs w:val="20"/>
+    </w:rPr>
+  </w:style>
+  <w:style w:type="paragraph" w:styleId="BalloonText">
+    <w:name w:val="Balloon Text"/>
+    <w:basedOn w:val="Normal"/>
+    <w:link w:val="BalloonTextChar"/>
+    <w:uiPriority w:val="99"/>
+    <w:semiHidden/>
+    <w:unhideWhenUsed/>
+    <w:rsid w:val="00B978E9"/>
+    <w:rPr>
+      <w:rFonts w:ascii="Times New Roman" w:hAnsi="Times New Roman" w:cs="Times New Roman"/>
+      <w:sz w:val="18"/>
+      <w:szCs w:val="18"/>
+    </w:rPr>
+  </w:style>
+  <w:style w:type="character" w:customStyle="1" w:styleId="BalloonTextChar">
+    <w:name w:val="Balloon Text Char"/>
+    <w:basedOn w:val="DefaultParagraphFont"/>
+    <w:link w:val="BalloonText"/>
+    <w:uiPriority w:val="99"/>
+    <w:semiHidden/>
+    <w:rsid w:val="00B978E9"/>
+    <w:rPr>
+      <w:rFonts w:ascii="Times New Roman" w:hAnsi="Times New Roman" w:cs="Times New Roman"/>
+      <w:sz w:val="18"/>
+      <w:szCs w:val="18"/>
+    </w:rPr>
+  </w:style>
 </w:styles>
 </file>
 
